--- a/测试赛文档.docx
+++ b/测试赛文档.docx
@@ -2,12 +2,161 @@
 <file path=word/document.xml><?xml version="1.0" encoding="utf-8"?>
 <w:document xmlns:wpc="http://schemas.microsoft.com/office/word/2010/wordprocessingCanvas" xmlns:mc="http://schemas.openxmlformats.org/markup-compatibility/2006" xmlns:o="urn:schemas-microsoft-com:office:office" xmlns:r="http://schemas.openxmlformats.org/officeDocument/2006/relationships" xmlns:m="http://schemas.openxmlformats.org/officeDocument/2006/math" xmlns:v="urn:schemas-microsoft-com:vml" xmlns:wp14="http://schemas.microsoft.com/office/word/2010/wordprocessingDrawing" xmlns:wp="http://schemas.openxmlformats.org/drawingml/2006/wordprocessingDrawing" xmlns:w10="urn:schemas-microsoft-com:office:word" xmlns:w="http://schemas.openxmlformats.org/wordprocessingml/2006/main" xmlns:w14="http://schemas.microsoft.com/office/word/2010/wordml" xmlns:wpg="http://schemas.microsoft.com/office/word/2010/wordprocessingGroup" xmlns:wpi="http://schemas.microsoft.com/office/word/2010/wordprocessingInk" xmlns:wne="http://schemas.microsoft.com/office/word/2006/wordml" xmlns:wps="http://schemas.microsoft.com/office/word/2010/wordprocessingShape" mc:Ignorable="w14 wp14">
   <w:body>
+    <w:p>
+      <w:pPr>
+        <w:jc w:val="center"/>
+        <w:rPr>
+          <w:rFonts w:ascii="黑体" w:eastAsia="黑体" w:hAnsi="黑体"/>
+          <w:sz w:val="32"/>
+          <w:szCs w:val="32"/>
+        </w:rPr>
+      </w:pPr>
+      <w:r>
+        <w:rPr>
+          <w:rFonts w:ascii="黑体" w:eastAsia="黑体" w:hAnsi="黑体" w:hint="eastAsia"/>
+          <w:sz w:val="32"/>
+          <w:szCs w:val="32"/>
+        </w:rPr>
+        <w:t>第十四届队式程序设计大赛 无尽之剑</w:t>
+      </w:r>
+    </w:p>
+    <w:p>
+      <w:pPr>
+        <w:jc w:val="center"/>
+        <w:rPr>
+          <w:rFonts w:ascii="黑体" w:eastAsia="黑体" w:hAnsi="黑体"/>
+          <w:sz w:val="30"/>
+          <w:szCs w:val="30"/>
+        </w:rPr>
+      </w:pPr>
+      <w:r>
+        <w:rPr>
+          <w:rFonts w:ascii="黑体" w:eastAsia="黑体" w:hAnsi="黑体" w:hint="eastAsia"/>
+          <w:sz w:val="30"/>
+          <w:szCs w:val="30"/>
+        </w:rPr>
+        <w:t>测试赛文档</w:t>
+      </w:r>
+    </w:p>
+    <w:p>
+      <w:pPr>
+        <w:jc w:val="center"/>
+        <w:rPr>
+          <w:rFonts w:ascii="黑体" w:eastAsia="黑体" w:hAnsi="黑体"/>
+        </w:rPr>
+      </w:pPr>
+      <w:r>
+        <w:rPr>
+          <w:rFonts w:ascii="黑体" w:eastAsia="黑体" w:hAnsi="黑体"/>
+        </w:rPr>
+        <w:t>B</w:t>
+      </w:r>
+      <w:r>
+        <w:rPr>
+          <w:rFonts w:ascii="黑体" w:eastAsia="黑体" w:hAnsi="黑体" w:hint="eastAsia"/>
+        </w:rPr>
+        <w:t xml:space="preserve">y </w:t>
+      </w:r>
+      <w:proofErr w:type="spellStart"/>
+      <w:r>
+        <w:rPr>
+          <w:rFonts w:ascii="黑体" w:eastAsia="黑体" w:hAnsi="黑体" w:hint="eastAsia"/>
+        </w:rPr>
+        <w:t>darkthecross</w:t>
+      </w:r>
+      <w:proofErr w:type="spellEnd"/>
+      <w:r>
+        <w:rPr>
+          <w:rFonts w:ascii="黑体" w:eastAsia="黑体" w:hAnsi="黑体" w:hint="eastAsia"/>
+        </w:rPr>
+        <w:t>，</w:t>
+      </w:r>
+      <w:proofErr w:type="gramStart"/>
+      <w:r>
+        <w:rPr>
+          <w:rFonts w:ascii="黑体" w:eastAsia="黑体" w:hAnsi="黑体" w:hint="eastAsia"/>
+        </w:rPr>
+        <w:t>吐槽请</w:t>
+      </w:r>
+      <w:proofErr w:type="gramEnd"/>
+      <w:r>
+        <w:rPr>
+          <w:rFonts w:ascii="黑体" w:eastAsia="黑体" w:hAnsi="黑体" w:hint="eastAsia"/>
+        </w:rPr>
+        <w:t>@</w:t>
+      </w:r>
+      <w:proofErr w:type="spellStart"/>
+      <w:r>
+        <w:rPr>
+          <w:rFonts w:ascii="黑体" w:eastAsia="黑体" w:hAnsi="黑体" w:hint="eastAsia"/>
+        </w:rPr>
+        <w:t>darkthecross</w:t>
+      </w:r>
+      <w:proofErr w:type="spellEnd"/>
+      <w:r>
+        <w:rPr>
+          <w:rFonts w:ascii="黑体" w:eastAsia="黑体" w:hAnsi="黑体" w:hint="eastAsia"/>
+        </w:rPr>
+        <w:t>或@</w:t>
+      </w:r>
+      <w:proofErr w:type="spellStart"/>
+      <w:r>
+        <w:rPr>
+          <w:rFonts w:ascii="黑体" w:eastAsia="黑体" w:hAnsi="黑体" w:hint="eastAsia"/>
+        </w:rPr>
+        <w:t>darkthecross</w:t>
+      </w:r>
+      <w:proofErr w:type="spellEnd"/>
+      <w:r>
+        <w:rPr>
+          <w:rFonts w:ascii="黑体" w:eastAsia="黑体" w:hAnsi="黑体" w:hint="eastAsia"/>
+        </w:rPr>
+        <w:t>管理员</w:t>
+      </w:r>
+    </w:p>
     <w:p/>
     <w:p>
       <w:r>
         <w:rPr>
           <w:rFonts w:hint="eastAsia"/>
         </w:rPr>
+        <w:t>写在前面：</w:t>
+      </w:r>
+    </w:p>
+    <w:p>
+      <w:r>
+        <w:rPr>
+          <w:rFonts w:hint="eastAsia"/>
+        </w:rPr>
+        <w:t>一场测试赛，也是一场英雄、出生点、基地、神剑一应俱全的比赛，只不过我们的获胜条件发生了变化。想要得到更高得分，就请按照我们的规则去尽快实现阶段性的目标吧！</w:t>
+      </w:r>
+    </w:p>
+    <w:p>
+      <w:r>
+        <w:rPr>
+          <w:rFonts w:hint="eastAsia"/>
+        </w:rPr>
+        <w:t>不过为了真正检验选手的实力，我们的测试赛敌方</w:t>
+      </w:r>
+      <w:r>
+        <w:rPr>
+          <w:rFonts w:hint="eastAsia"/>
+        </w:rPr>
+        <w:t>AI</w:t>
+      </w:r>
+      <w:r>
+        <w:rPr>
+          <w:rFonts w:hint="eastAsia"/>
+        </w:rPr>
+        <w:t>以及地图都不会给出。</w:t>
+      </w:r>
+    </w:p>
+    <w:p/>
+    <w:p>
+      <w:r>
+        <w:rPr>
+          <w:rFonts w:hint="eastAsia"/>
+        </w:rPr>
         <w:t>第一关：我会走直线</w:t>
       </w:r>
     </w:p>
@@ -16,31 +165,19 @@
         <w:rPr>
           <w:rFonts w:hint="eastAsia"/>
         </w:rPr>
-        <w:t>关卡设计：我们的地图上，在</w:t>
-      </w:r>
-      <w:r>
-        <w:rPr>
-          <w:rFonts w:hint="eastAsia"/>
-        </w:rPr>
-        <w:t>x&lt;0</w:t>
-      </w:r>
-      <w:r>
-        <w:rPr>
-          <w:rFonts w:hint="eastAsia"/>
-        </w:rPr>
-        <w:t>，</w:t>
-      </w:r>
-      <w:r>
-        <w:rPr>
-          <w:rFonts w:hint="eastAsia"/>
-        </w:rPr>
-        <w:t>y&lt;0</w:t>
-      </w:r>
-      <w:r>
-        <w:rPr>
-          <w:rFonts w:hint="eastAsia"/>
-        </w:rPr>
-        <w:t>地区没有任何障碍物和减速。请在最快的时间内，使己方的英雄</w:t>
+        <w:t>关卡设计：请在最快的时间内，使己方的</w:t>
+      </w:r>
+      <w:r>
+        <w:rPr>
+          <w:rFonts w:hint="eastAsia"/>
+        </w:rPr>
+        <w:t>零号</w:t>
+      </w:r>
+      <w:r>
+        <w:rPr>
+          <w:rFonts w:hint="eastAsia"/>
+        </w:rPr>
+        <w:t>英雄</w:t>
       </w:r>
       <w:r>
         <w:rPr>
@@ -60,6 +197,46 @@
         <w:rPr>
           <w:rFonts w:hint="eastAsia"/>
         </w:rPr>
+        <w:t>地图提示：我们的地图上没有任何障碍物和减速。</w:t>
+      </w:r>
+    </w:p>
+    <w:p>
+      <w:r>
+        <w:rPr>
+          <w:rFonts w:hint="eastAsia"/>
+        </w:rPr>
+        <w:t>敌方</w:t>
+      </w:r>
+      <w:r>
+        <w:rPr>
+          <w:rFonts w:hint="eastAsia"/>
+        </w:rPr>
+        <w:t>AI</w:t>
+      </w:r>
+      <w:r>
+        <w:rPr>
+          <w:rFonts w:hint="eastAsia"/>
+        </w:rPr>
+        <w:t>：空</w:t>
+      </w:r>
+      <w:r>
+        <w:rPr>
+          <w:rFonts w:hint="eastAsia"/>
+        </w:rPr>
+        <w:t>AI</w:t>
+      </w:r>
+      <w:r>
+        <w:rPr>
+          <w:rFonts w:hint="eastAsia"/>
+        </w:rPr>
+        <w:t>。</w:t>
+      </w:r>
+    </w:p>
+    <w:p>
+      <w:r>
+        <w:rPr>
+          <w:rFonts w:hint="eastAsia"/>
+        </w:rPr>
         <w:t>得分：</w:t>
       </w:r>
       <w:r>
@@ -205,6 +382,14 @@
         <w:rPr>
           <w:rFonts w:hint="eastAsia"/>
         </w:rPr>
+        <w:t>地图提示：有必要么……</w:t>
+      </w:r>
+    </w:p>
+    <w:p>
+      <w:r>
+        <w:rPr>
+          <w:rFonts w:hint="eastAsia"/>
+        </w:rPr>
         <w:t>得分：</w:t>
       </w:r>
       <w:r>
@@ -344,6 +529,28 @@
         <w:rPr>
           <w:rFonts w:hint="eastAsia"/>
         </w:rPr>
+        <w:t>地图提示：</w:t>
+      </w:r>
+      <w:proofErr w:type="gramStart"/>
+      <w:r>
+        <w:rPr>
+          <w:rFonts w:hint="eastAsia"/>
+        </w:rPr>
+        <w:t>呃</w:t>
+      </w:r>
+      <w:proofErr w:type="gramEnd"/>
+      <w:r>
+        <w:rPr>
+          <w:rFonts w:hint="eastAsia"/>
+        </w:rPr>
+        <w:t>……</w:t>
+      </w:r>
+    </w:p>
+    <w:p>
+      <w:r>
+        <w:rPr>
+          <w:rFonts w:hint="eastAsia"/>
+        </w:rPr>
         <w:t>得分：</w:t>
       </w:r>
       <w:r>
@@ -443,24 +650,369 @@
         <w:t>分</w:t>
       </w:r>
     </w:p>
-    <w:p>
+    <w:p/>
+    <w:p>
+      <w:r>
+        <w:rPr>
+          <w:rFonts w:hint="eastAsia"/>
+        </w:rPr>
+        <w:t>第四关：我会找路</w:t>
+      </w:r>
+    </w:p>
+    <w:p>
+      <w:r>
+        <w:rPr>
+          <w:rFonts w:hint="eastAsia"/>
+        </w:rPr>
+        <w:t>关卡设计：在复杂的地形中，操作</w:t>
+      </w:r>
+      <w:r>
+        <w:rPr>
+          <w:rFonts w:hint="eastAsia"/>
+        </w:rPr>
+        <w:t>0</w:t>
+      </w:r>
+      <w:r>
+        <w:rPr>
+          <w:rFonts w:hint="eastAsia"/>
+        </w:rPr>
+        <w:t>号英雄捡起地图中间的神剑。</w:t>
+      </w:r>
+    </w:p>
+    <w:p>
+      <w:r>
+        <w:rPr>
+          <w:rFonts w:hint="eastAsia"/>
+        </w:rPr>
+        <w:t>地图提示：很复杂的地形哦，险象环生哦，没有搜路很难绕过去的哦</w:t>
+      </w:r>
+      <w:r>
+        <w:rPr>
+          <w:rFonts w:hint="eastAsia"/>
+        </w:rPr>
+        <w:t>~</w:t>
+      </w:r>
+    </w:p>
+    <w:p>
+      <w:r>
+        <w:rPr>
+          <w:rFonts w:hint="eastAsia"/>
+        </w:rPr>
+        <w:t>得分：</w:t>
+      </w:r>
+      <w:r>
+        <w:rPr>
+          <w:rFonts w:hint="eastAsia"/>
+        </w:rPr>
+        <w:t>(</w:t>
+      </w:r>
+      <w:r>
+        <w:t>1000</w:t>
+      </w:r>
+      <w:r>
+        <w:rPr>
+          <w:rFonts w:hint="eastAsia"/>
+        </w:rPr>
+        <w:t xml:space="preserve"> </w:t>
+      </w:r>
+      <w:r>
+        <w:t>-</w:t>
+      </w:r>
+      <w:r>
+        <w:rPr>
+          <w:rFonts w:hint="eastAsia"/>
+        </w:rPr>
+        <w:t xml:space="preserve"> </w:t>
+      </w:r>
+      <w:r>
+        <w:rPr>
+          <w:rFonts w:hint="eastAsia"/>
+        </w:rPr>
+        <w:t>完成所用回合数</w:t>
+      </w:r>
+      <w:r>
+        <w:rPr>
+          <w:rFonts w:hint="eastAsia"/>
+        </w:rPr>
+        <w:t xml:space="preserve"> </w:t>
+      </w:r>
+      <w:r>
+        <w:t>*</w:t>
+      </w:r>
+      <w:r>
+        <w:rPr>
+          <w:rFonts w:hint="eastAsia"/>
+        </w:rPr>
+        <w:t xml:space="preserve"> </w:t>
+      </w:r>
+      <w:r>
+        <w:t>1000</w:t>
+      </w:r>
+      <w:r>
+        <w:rPr>
+          <w:rFonts w:hint="eastAsia"/>
+        </w:rPr>
+        <w:t xml:space="preserve"> </w:t>
+      </w:r>
+      <w:r>
+        <w:t>/</w:t>
+      </w:r>
+      <w:r>
+        <w:rPr>
+          <w:rFonts w:hint="eastAsia"/>
+        </w:rPr>
+        <w:t xml:space="preserve"> 180</w:t>
+      </w:r>
+      <w:r>
+        <w:rPr>
+          <w:rFonts w:hint="eastAsia"/>
+        </w:rPr>
+        <w:t>) * 5</w:t>
+      </w:r>
+      <w:r>
+        <w:t>;</w:t>
+      </w:r>
+      <w:r>
+        <w:rPr>
+          <w:rFonts w:hint="eastAsia"/>
+        </w:rPr>
+        <w:t xml:space="preserve"> </w:t>
+      </w:r>
+      <w:r>
+        <w:rPr>
+          <w:rFonts w:hint="eastAsia"/>
+        </w:rPr>
+        <w:t>超过</w:t>
+      </w:r>
+      <w:r>
+        <w:rPr>
+          <w:rFonts w:hint="eastAsia"/>
+        </w:rPr>
+        <w:t>180</w:t>
+      </w:r>
+      <w:r>
+        <w:rPr>
+          <w:rFonts w:hint="eastAsia"/>
+        </w:rPr>
+        <w:t>回合即为</w:t>
+      </w:r>
+      <w:r>
+        <w:rPr>
+          <w:rFonts w:hint="eastAsia"/>
+        </w:rPr>
+        <w:t>0</w:t>
+      </w:r>
+      <w:r>
+        <w:rPr>
+          <w:rFonts w:hint="eastAsia"/>
+        </w:rPr>
+        <w:t>分</w:t>
+      </w:r>
+    </w:p>
+    <w:p/>
+    <w:p>
+      <w:r>
+        <w:rPr>
+          <w:rFonts w:hint="eastAsia"/>
+        </w:rPr>
+        <w:t>第五关：怒踩地板</w:t>
+      </w:r>
+    </w:p>
+    <w:p>
+      <w:r>
+        <w:rPr>
+          <w:rFonts w:hint="eastAsia"/>
+        </w:rPr>
+        <w:t>关卡设计：最短时间内使得敌方</w:t>
+      </w:r>
+      <w:r>
+        <w:rPr>
+          <w:rFonts w:hint="eastAsia"/>
+        </w:rPr>
+        <w:t>0</w:t>
+      </w:r>
+      <w:r>
+        <w:rPr>
+          <w:rFonts w:hint="eastAsia"/>
+        </w:rPr>
+        <w:t>号英雄眩晕</w:t>
+      </w:r>
+    </w:p>
+    <w:p>
+      <w:r>
+        <w:rPr>
+          <w:rFonts w:hint="eastAsia"/>
+        </w:rPr>
+        <w:t>地图提示：有稀少的、对己方部分英雄不利的障碍物</w:t>
+      </w:r>
+    </w:p>
+    <w:p>
+      <w:r>
+        <w:rPr>
+          <w:rFonts w:hint="eastAsia"/>
+        </w:rPr>
+        <w:t>得分：</w:t>
+      </w:r>
+      <w:r>
+        <w:rPr>
+          <w:rFonts w:hint="eastAsia"/>
+        </w:rPr>
+        <w:t>(1000-</w:t>
+      </w:r>
+      <w:r>
+        <w:rPr>
+          <w:rFonts w:hint="eastAsia"/>
+        </w:rPr>
+        <w:t>完成回合数</w:t>
+      </w:r>
+      <w:r>
+        <w:rPr>
+          <w:rFonts w:hint="eastAsia"/>
+        </w:rPr>
+        <w:t>*1000/300) * 5</w:t>
+      </w:r>
+      <w:r>
+        <w:rPr>
+          <w:rFonts w:hint="eastAsia"/>
+        </w:rPr>
+        <w:t>，超过</w:t>
+      </w:r>
+      <w:r>
+        <w:rPr>
+          <w:rFonts w:hint="eastAsia"/>
+        </w:rPr>
+        <w:t>300</w:t>
+      </w:r>
+      <w:r>
+        <w:rPr>
+          <w:rFonts w:hint="eastAsia"/>
+        </w:rPr>
+        <w:t>回合即为</w:t>
+      </w:r>
+      <w:r>
+        <w:rPr>
+          <w:rFonts w:hint="eastAsia"/>
+        </w:rPr>
+        <w:t>0</w:t>
+      </w:r>
+      <w:r>
+        <w:rPr>
+          <w:rFonts w:hint="eastAsia"/>
+        </w:rPr>
+        <w:t>分</w:t>
+      </w:r>
+    </w:p>
+    <w:p/>
+    <w:p>
+      <w:r>
+        <w:rPr>
+          <w:rFonts w:hint="eastAsia"/>
+        </w:rPr>
+        <w:t>第六关：神踩地板</w:t>
+      </w:r>
+    </w:p>
+    <w:p>
+      <w:r>
+        <w:rPr>
+          <w:rFonts w:hint="eastAsia"/>
+        </w:rPr>
+        <w:t>关卡设计：最短时间内使得敌方</w:t>
+      </w:r>
+      <w:r>
+        <w:rPr>
+          <w:rFonts w:hint="eastAsia"/>
+        </w:rPr>
+        <w:t>0</w:t>
+      </w:r>
+      <w:r>
+        <w:rPr>
+          <w:rFonts w:hint="eastAsia"/>
+        </w:rPr>
+        <w:t>号英雄眩晕</w:t>
+      </w:r>
+    </w:p>
+    <w:p>
+      <w:r>
+        <w:rPr>
+          <w:rFonts w:hint="eastAsia"/>
+        </w:rPr>
+        <w:t>地图提示：无障碍地图。敌方</w:t>
+      </w:r>
+      <w:r>
+        <w:rPr>
+          <w:rFonts w:hint="eastAsia"/>
+        </w:rPr>
+        <w:t>AI</w:t>
+      </w:r>
+      <w:r>
+        <w:rPr>
+          <w:rFonts w:hint="eastAsia"/>
+        </w:rPr>
+        <w:t>具有初步的躲避技术</w:t>
+      </w:r>
+    </w:p>
+    <w:p>
+      <w:r>
+        <w:rPr>
+          <w:rFonts w:hint="eastAsia"/>
+        </w:rPr>
+        <w:t>得分：</w:t>
+      </w:r>
+      <w:r>
+        <w:rPr>
+          <w:rFonts w:hint="eastAsia"/>
+        </w:rPr>
+        <w:t>(1000-</w:t>
+      </w:r>
+      <w:r>
+        <w:rPr>
+          <w:rFonts w:hint="eastAsia"/>
+        </w:rPr>
+        <w:t>完成回合数</w:t>
+      </w:r>
+      <w:r>
+        <w:rPr>
+          <w:rFonts w:hint="eastAsia"/>
+        </w:rPr>
+        <w:t>*1000/</w:t>
+      </w:r>
+      <w:r>
+        <w:rPr>
+          <w:rFonts w:hint="eastAsia"/>
+        </w:rPr>
+        <w:t>4</w:t>
+      </w:r>
+      <w:r>
+        <w:rPr>
+          <w:rFonts w:hint="eastAsia"/>
+        </w:rPr>
+        <w:t>00) * 5</w:t>
+      </w:r>
+      <w:r>
+        <w:rPr>
+          <w:rFonts w:hint="eastAsia"/>
+        </w:rPr>
+        <w:t>，超过</w:t>
+      </w:r>
+      <w:r>
+        <w:rPr>
+          <w:rFonts w:hint="eastAsia"/>
+        </w:rPr>
+        <w:t>4</w:t>
+      </w:r>
       <w:bookmarkStart w:id="0" w:name="_GoBack"/>
       <w:bookmarkEnd w:id="0"/>
-    </w:p>
-    <w:p>
-      <w:r>
-        <w:rPr>
-          <w:rFonts w:hint="eastAsia"/>
-        </w:rPr>
-        <w:t>第四关：我会找路</w:t>
-      </w:r>
-    </w:p>
-    <w:p>
-      <w:r>
-        <w:rPr>
-          <w:rFonts w:hint="eastAsia"/>
-        </w:rPr>
-        <w:t>关卡设计：在复杂的地形中，操作</w:t>
+      <w:r>
+        <w:rPr>
+          <w:rFonts w:hint="eastAsia"/>
+        </w:rPr>
+        <w:t>00</w:t>
+      </w:r>
+      <w:r>
+        <w:rPr>
+          <w:rFonts w:hint="eastAsia"/>
+        </w:rPr>
+        <w:t>回合即为</w:t>
       </w:r>
       <w:r>
         <w:rPr>
@@ -472,176 +1024,134 @@
         <w:rPr>
           <w:rFonts w:hint="eastAsia"/>
         </w:rPr>
-        <w:t>号英雄捡起地图中间的神剑。</w:t>
-      </w:r>
-    </w:p>
-    <w:p>
-      <w:r>
-        <w:rPr>
-          <w:rFonts w:hint="eastAsia"/>
-        </w:rPr>
-        <w:t>得分：</w:t>
-      </w:r>
-      <w:r>
-        <w:rPr>
-          <w:rFonts w:hint="eastAsia"/>
-        </w:rPr>
-        <w:t>(</w:t>
-      </w:r>
-      <w:r>
-        <w:t>1000</w:t>
-      </w:r>
-      <w:r>
-        <w:rPr>
-          <w:rFonts w:hint="eastAsia"/>
-        </w:rPr>
-        <w:t xml:space="preserve"> </w:t>
-      </w:r>
-      <w:r>
-        <w:t>-</w:t>
-      </w:r>
-      <w:r>
-        <w:rPr>
-          <w:rFonts w:hint="eastAsia"/>
-        </w:rPr>
-        <w:t xml:space="preserve"> </w:t>
-      </w:r>
-      <w:r>
-        <w:rPr>
-          <w:rFonts w:hint="eastAsia"/>
-        </w:rPr>
-        <w:t>完成所用回合数</w:t>
-      </w:r>
-      <w:r>
-        <w:rPr>
-          <w:rFonts w:hint="eastAsia"/>
-        </w:rPr>
-        <w:t xml:space="preserve"> </w:t>
-      </w:r>
-      <w:r>
-        <w:t>*</w:t>
-      </w:r>
-      <w:r>
-        <w:rPr>
-          <w:rFonts w:hint="eastAsia"/>
-        </w:rPr>
-        <w:t xml:space="preserve"> </w:t>
-      </w:r>
-      <w:r>
-        <w:t>1000</w:t>
-      </w:r>
-      <w:r>
-        <w:rPr>
-          <w:rFonts w:hint="eastAsia"/>
-        </w:rPr>
-        <w:t xml:space="preserve"> </w:t>
-      </w:r>
-      <w:r>
-        <w:t>/</w:t>
-      </w:r>
-      <w:r>
-        <w:rPr>
-          <w:rFonts w:hint="eastAsia"/>
-        </w:rPr>
-        <w:t xml:space="preserve"> 180</w:t>
-      </w:r>
-      <w:r>
-        <w:rPr>
-          <w:rFonts w:hint="eastAsia"/>
-        </w:rPr>
-        <w:t>) * 5</w:t>
-      </w:r>
-      <w:r>
-        <w:t>;</w:t>
-      </w:r>
-      <w:r>
-        <w:rPr>
-          <w:rFonts w:hint="eastAsia"/>
-        </w:rPr>
-        <w:t xml:space="preserve"> </w:t>
-      </w:r>
-      <w:r>
-        <w:rPr>
-          <w:rFonts w:hint="eastAsia"/>
-        </w:rPr>
-        <w:t>超过</w:t>
-      </w:r>
-      <w:r>
-        <w:rPr>
-          <w:rFonts w:hint="eastAsia"/>
-        </w:rPr>
-        <w:t>180</w:t>
-      </w:r>
-      <w:r>
-        <w:rPr>
-          <w:rFonts w:hint="eastAsia"/>
-        </w:rPr>
-        <w:t>回合即为</w:t>
-      </w:r>
-      <w:r>
-        <w:rPr>
-          <w:rFonts w:hint="eastAsia"/>
-        </w:rPr>
-        <w:t>0</w:t>
-      </w:r>
-      <w:r>
-        <w:rPr>
-          <w:rFonts w:hint="eastAsia"/>
-        </w:rPr>
         <w:t>分</w:t>
-      </w:r>
-    </w:p>
-    <w:p/>
-    <w:p>
-      <w:r>
-        <w:rPr>
-          <w:rFonts w:hint="eastAsia"/>
-        </w:rPr>
-        <w:t>第五关：我能抢香锅</w:t>
-      </w:r>
-      <w:r>
-        <w:rPr>
-          <w:rFonts w:hint="eastAsia"/>
-        </w:rPr>
-        <w:t>（未挂出）</w:t>
-      </w:r>
-    </w:p>
-    <w:p>
-      <w:r>
-        <w:rPr>
-          <w:rFonts w:hint="eastAsia"/>
-        </w:rPr>
-        <w:t>关卡设计：敌方已经不再是</w:t>
-      </w:r>
-      <w:proofErr w:type="gramStart"/>
-      <w:r>
-        <w:rPr>
-          <w:rFonts w:hint="eastAsia"/>
-        </w:rPr>
-        <w:t>呆萌呆萌</w:t>
-      </w:r>
-      <w:proofErr w:type="gramEnd"/>
-      <w:r>
-        <w:rPr>
-          <w:rFonts w:hint="eastAsia"/>
-        </w:rPr>
-        <w:t>的对手了！他们的英雄已经可以发动攻击了！我们要在艰难的环境下尽快获得</w:t>
-      </w:r>
-      <w:r>
-        <w:rPr>
-          <w:rFonts w:hint="eastAsia"/>
-        </w:rPr>
-        <w:t>5</w:t>
-      </w:r>
-      <w:r>
-        <w:rPr>
-          <w:rFonts w:hint="eastAsia"/>
-        </w:rPr>
-        <w:t>把神剑到基地。</w:t>
       </w:r>
     </w:p>
     <w:p/>
     <w:p/>
+    <w:p/>
+    <w:p>
+      <w:r>
+        <w:rPr>
+          <w:rFonts w:hint="eastAsia"/>
+        </w:rPr>
+        <w:lastRenderedPageBreak/>
+        <w:t>第七</w:t>
+      </w:r>
+      <w:r>
+        <w:rPr>
+          <w:rFonts w:hint="eastAsia"/>
+        </w:rPr>
+        <w:t>关：我能抢香锅</w:t>
+      </w:r>
+    </w:p>
+    <w:p>
+      <w:r>
+        <w:rPr>
+          <w:rFonts w:hint="eastAsia"/>
+        </w:rPr>
+        <w:t>关卡设计：敌方已经不再是</w:t>
+      </w:r>
+      <w:proofErr w:type="gramStart"/>
+      <w:r>
+        <w:rPr>
+          <w:rFonts w:hint="eastAsia"/>
+        </w:rPr>
+        <w:t>呆萌呆萌</w:t>
+      </w:r>
+      <w:proofErr w:type="gramEnd"/>
+      <w:r>
+        <w:rPr>
+          <w:rFonts w:hint="eastAsia"/>
+        </w:rPr>
+        <w:t>的对手了！他们的英雄已经可以发动攻击了！我们要在艰难的环境下尽快获得</w:t>
+      </w:r>
+      <w:r>
+        <w:rPr>
+          <w:rFonts w:hint="eastAsia"/>
+        </w:rPr>
+        <w:t>5</w:t>
+      </w:r>
+      <w:r>
+        <w:rPr>
+          <w:rFonts w:hint="eastAsia"/>
+        </w:rPr>
+        <w:t>把神剑到基地。</w:t>
+      </w:r>
+    </w:p>
+    <w:p>
+      <w:r>
+        <w:rPr>
+          <w:rFonts w:hint="eastAsia"/>
+        </w:rPr>
+        <w:t>地图提示：对己方十分不利的地形。</w:t>
+      </w:r>
+    </w:p>
+    <w:p>
+      <w:r>
+        <w:rPr>
+          <w:rFonts w:hint="eastAsia"/>
+        </w:rPr>
+        <w:t>得分：</w:t>
+      </w:r>
+      <w:r>
+        <w:rPr>
+          <w:rFonts w:hint="eastAsia"/>
+        </w:rPr>
+        <w:t xml:space="preserve">(1000 </w:t>
+      </w:r>
+      <w:r>
+        <w:t>–</w:t>
+      </w:r>
+      <w:r>
+        <w:rPr>
+          <w:rFonts w:hint="eastAsia"/>
+        </w:rPr>
+        <w:t xml:space="preserve"> </w:t>
+      </w:r>
+      <w:r>
+        <w:rPr>
+          <w:rFonts w:hint="eastAsia"/>
+        </w:rPr>
+        <w:t>完成所用回合数</w:t>
+      </w:r>
+      <w:r>
+        <w:rPr>
+          <w:rFonts w:hint="eastAsia"/>
+        </w:rPr>
+        <w:t>)*5</w:t>
+      </w:r>
+      <w:r>
+        <w:rPr>
+          <w:rFonts w:hint="eastAsia"/>
+        </w:rPr>
+        <w:t>，超过</w:t>
+      </w:r>
+      <w:r>
+        <w:rPr>
+          <w:rFonts w:hint="eastAsia"/>
+        </w:rPr>
+        <w:t>1000</w:t>
+      </w:r>
+      <w:r>
+        <w:rPr>
+          <w:rFonts w:hint="eastAsia"/>
+        </w:rPr>
+        <w:t>回合即为</w:t>
+      </w:r>
+      <w:r>
+        <w:rPr>
+          <w:rFonts w:hint="eastAsia"/>
+        </w:rPr>
+        <w:t>0</w:t>
+      </w:r>
+      <w:r>
+        <w:rPr>
+          <w:rFonts w:hint="eastAsia"/>
+        </w:rPr>
+        <w:t>分。</w:t>
+      </w:r>
+    </w:p>
     <w:sectPr>
       <w:pgSz w:w="11906" w:h="16838"/>
       <w:pgMar w:top="1440" w:right="1800" w:bottom="1440" w:left="1800" w:header="851" w:footer="992" w:gutter="0"/>
